--- a/stockdataVBAword_NickBredahl.docx
+++ b/stockdataVBAword_NickBredahl.docx
@@ -124,7 +124,10 @@
       </w:r>
       <w:proofErr w:type="spellEnd"/>
       <w:r>
-        <w:t xml:space="preserve"> = 2 To 70926</w:t>
+        <w:t xml:space="preserve"> = 2 To </w:t>
+      </w:r>
+      <w:r>
+        <w:t>760192</w:t>
       </w:r>
     </w:p>
     <w:p>
@@ -149,14 +152,9 @@
     </w:p>
     <w:p>
       <w:r>
-        <w:t xml:space="preserve">        If </w:t>
-      </w:r>
-      <w:proofErr w:type="gramStart"/>
-      <w:r>
-        <w:t>Cells(</w:t>
-      </w:r>
-      <w:proofErr w:type="spellStart"/>
-      <w:proofErr w:type="gramEnd"/>
+        <w:t xml:space="preserve">        If Cells(</w:t>
+      </w:r>
+      <w:proofErr w:type="spellStart"/>
       <w:r>
         <w:t>i</w:t>
       </w:r>
@@ -191,14 +189,9 @@
       </w:r>
       <w:proofErr w:type="spellEnd"/>
       <w:r>
-        <w:t xml:space="preserve"> + </w:t>
-      </w:r>
-      <w:proofErr w:type="gramStart"/>
-      <w:r>
-        <w:t>Cells(</w:t>
-      </w:r>
-      <w:proofErr w:type="spellStart"/>
-      <w:proofErr w:type="gramEnd"/>
+        <w:t xml:space="preserve"> + Cells(</w:t>
+      </w:r>
+      <w:proofErr w:type="spellStart"/>
       <w:r>
         <w:t>i</w:t>
       </w:r>
@@ -214,109 +207,101 @@
     </w:p>
     <w:p>
       <w:r>
+        <w:t xml:space="preserve">            Cells(row, 10).Value = </w:t>
+      </w:r>
+      <w:proofErr w:type="spellStart"/>
+      <w:r>
+        <w:t>totalvolume</w:t>
+      </w:r>
+      <w:proofErr w:type="spellEnd"/>
+    </w:p>
+    <w:p>
+      <w:r>
+        <w:t xml:space="preserve">            Cells(row, 9).Value = Cells(</w:t>
+      </w:r>
+      <w:proofErr w:type="spellStart"/>
+      <w:r>
+        <w:t>i</w:t>
+      </w:r>
+      <w:proofErr w:type="spellEnd"/>
+      <w:r>
+        <w:t>, 1).Value</w:t>
+      </w:r>
+    </w:p>
+    <w:p>
+      <w:r>
         <w:t xml:space="preserve">            </w:t>
       </w:r>
-      <w:proofErr w:type="gramStart"/>
-      <w:r>
-        <w:t>Cells(</w:t>
-      </w:r>
-      <w:proofErr w:type="gramEnd"/>
-      <w:r>
-        <w:t xml:space="preserve">row, 10).Value = </w:t>
+    </w:p>
+    <w:p>
+      <w:r>
+        <w:t xml:space="preserve">            </w:t>
+      </w:r>
+    </w:p>
+    <w:p>
+      <w:r>
+        <w:t xml:space="preserve">    ' Reset total volume and move to next row</w:t>
+      </w:r>
+    </w:p>
+    <w:p>
+      <w:r>
+        <w:t xml:space="preserve">    </w:t>
+      </w:r>
+    </w:p>
+    <w:p>
+      <w:r>
+        <w:t xml:space="preserve">            row = row + 1</w:t>
+      </w:r>
+    </w:p>
+    <w:p>
+      <w:r>
+        <w:t xml:space="preserve">            </w:t>
       </w:r>
       <w:proofErr w:type="spellStart"/>
       <w:r>
         <w:t>totalvolume</w:t>
       </w:r>
       <w:proofErr w:type="spellEnd"/>
+      <w:r>
+        <w:t xml:space="preserve"> = 0</w:t>
+      </w:r>
+    </w:p>
+    <w:p>
+      <w:r>
+        <w:t xml:space="preserve">    </w:t>
+      </w:r>
+    </w:p>
+    <w:p>
+      <w:r>
+        <w:t xml:space="preserve">    </w:t>
+      </w:r>
+    </w:p>
+    <w:p>
+      <w:r>
+        <w:t xml:space="preserve">    ' Keep adding to total volume if ticker is the same</w:t>
+      </w:r>
+    </w:p>
+    <w:p>
+      <w:r>
+        <w:t xml:space="preserve">    </w:t>
+      </w:r>
+    </w:p>
+    <w:p>
+      <w:r>
+        <w:t xml:space="preserve">        Else</w:t>
+      </w:r>
     </w:p>
     <w:p>
       <w:r>
         <w:t xml:space="preserve">            </w:t>
       </w:r>
-      <w:proofErr w:type="gramStart"/>
-      <w:r>
-        <w:t>Cells(</w:t>
-      </w:r>
-      <w:proofErr w:type="gramEnd"/>
-      <w:r>
-        <w:t>row, 9).Value = Cells(</w:t>
-      </w:r>
-      <w:proofErr w:type="spellStart"/>
-      <w:r>
-        <w:t>i</w:t>
-      </w:r>
-      <w:proofErr w:type="spellEnd"/>
-      <w:r>
-        <w:t>, 1).Value</w:t>
-      </w:r>
-    </w:p>
-    <w:p>
-      <w:r>
-        <w:t xml:space="preserve">            </w:t>
-      </w:r>
-    </w:p>
-    <w:p>
-      <w:r>
-        <w:t xml:space="preserve">            </w:t>
-      </w:r>
-    </w:p>
-    <w:p>
-      <w:r>
-        <w:t xml:space="preserve">    ' Reset total volume and move to next row</w:t>
-      </w:r>
-    </w:p>
-    <w:p>
-      <w:r>
-        <w:t xml:space="preserve">    </w:t>
-      </w:r>
-    </w:p>
-    <w:p>
-      <w:r>
-        <w:t xml:space="preserve">            row = row + 1</w:t>
-      </w:r>
-    </w:p>
-    <w:p>
-      <w:r>
-        <w:t xml:space="preserve">            </w:t>
-      </w:r>
       <w:proofErr w:type="spellStart"/>
       <w:r>
         <w:t>totalvolume</w:t>
       </w:r>
       <w:proofErr w:type="spellEnd"/>
       <w:r>
-        <w:t xml:space="preserve"> = 0</w:t>
-      </w:r>
-    </w:p>
-    <w:p>
-      <w:r>
-        <w:t xml:space="preserve">    </w:t>
-      </w:r>
-    </w:p>
-    <w:p>
-      <w:r>
-        <w:t xml:space="preserve">    </w:t>
-      </w:r>
-    </w:p>
-    <w:p>
-      <w:r>
-        <w:t xml:space="preserve">    ' Keep adding to total volume if ticker is the same</w:t>
-      </w:r>
-    </w:p>
-    <w:p>
-      <w:r>
-        <w:t xml:space="preserve">    </w:t>
-      </w:r>
-    </w:p>
-    <w:p>
-      <w:r>
-        <w:t xml:space="preserve">        Else</w:t>
-      </w:r>
-    </w:p>
-    <w:p>
-      <w:r>
-        <w:t xml:space="preserve">            </w:t>
+        <w:t xml:space="preserve"> = </w:t>
       </w:r>
       <w:proofErr w:type="spellStart"/>
       <w:r>
@@ -324,22 +309,9 @@
       </w:r>
       <w:proofErr w:type="spellEnd"/>
       <w:r>
-        <w:t xml:space="preserve"> = </w:t>
-      </w:r>
-      <w:proofErr w:type="spellStart"/>
-      <w:r>
-        <w:t>totalvolume</w:t>
-      </w:r>
-      <w:proofErr w:type="spellEnd"/>
-      <w:r>
-        <w:t xml:space="preserve"> + </w:t>
-      </w:r>
-      <w:proofErr w:type="gramStart"/>
-      <w:r>
-        <w:t>Cells(</w:t>
-      </w:r>
-      <w:proofErr w:type="spellStart"/>
-      <w:proofErr w:type="gramEnd"/>
+        <w:t xml:space="preserve"> + Cells(</w:t>
+      </w:r>
+      <w:proofErr w:type="spellStart"/>
       <w:r>
         <w:t>i</w:t>
       </w:r>
@@ -384,19 +356,11 @@
       </w:r>
       <w:proofErr w:type="spellStart"/>
       <w:r>
-        <w:t>stockdata_</w:t>
-      </w:r>
-      <w:proofErr w:type="gramStart"/>
-      <w:r>
-        <w:t>moderate</w:t>
-      </w:r>
-      <w:proofErr w:type="spellEnd"/>
-      <w:r>
-        <w:t>(</w:t>
-      </w:r>
-      <w:proofErr w:type="gramEnd"/>
-      <w:r>
-        <w:t>)</w:t>
+        <w:t>stockdata_moderate</w:t>
+      </w:r>
+      <w:proofErr w:type="spellEnd"/>
+      <w:r>
+        <w:t>()</w:t>
       </w:r>
     </w:p>
     <w:p/>
@@ -519,15 +483,7 @@
       </w:r>
       <w:proofErr w:type="spellEnd"/>
       <w:r>
-        <w:t xml:space="preserve"> = </w:t>
-      </w:r>
-      <w:proofErr w:type="gramStart"/>
-      <w:r>
-        <w:t>Cells(</w:t>
-      </w:r>
-      <w:proofErr w:type="gramEnd"/>
-      <w:r>
-        <w:t>2, 3).Value</w:t>
+        <w:t xml:space="preserve"> = Cells(2, 3).Value</w:t>
       </w:r>
     </w:p>
     <w:p>
@@ -591,8 +547,13 @@
       </w:r>
       <w:proofErr w:type="spellEnd"/>
       <w:r>
-        <w:t xml:space="preserve"> = 2 To 70926</w:t>
-      </w:r>
+        <w:t xml:space="preserve"> = 2 To </w:t>
+      </w:r>
+      <w:r>
+        <w:t>760192</w:t>
+      </w:r>
+      <w:bookmarkStart w:id="0" w:name="_GoBack"/>
+      <w:bookmarkEnd w:id="0"/>
     </w:p>
     <w:p>
       <w:r>
@@ -947,10 +908,7 @@
         <w:t>End Sub</w:t>
       </w:r>
     </w:p>
-    <w:p>
-      <w:bookmarkStart w:id="0" w:name="_GoBack"/>
-      <w:bookmarkEnd w:id="0"/>
-    </w:p>
+    <w:p/>
     <w:sectPr>
       <w:pgSz w:w="12240" w:h="15840"/>
       <w:pgMar w:top="1440" w:right="1440" w:bottom="1440" w:left="1440" w:header="720" w:footer="720" w:gutter="0"/>
